--- a/Birokrasi/Berkas Seminar TA/Form Permohonan Seminar TA (TA2).docx
+++ b/Birokrasi/Berkas Seminar TA/Form Permohonan Seminar TA (TA2).docx
@@ -144,6 +144,7 @@
                                 <w:szCs w:val="18"/>
                               </w:rPr>
                             </w:pPr>
+                            <w:proofErr w:type="gramStart"/>
                             <w:r>
                               <w:rPr>
                                 <w:rFonts w:ascii="Arial" w:hAnsi="Arial" w:cs="Arial"/>
@@ -151,7 +152,17 @@
                                 <w:sz w:val="13"/>
                                 <w:szCs w:val="18"/>
                               </w:rPr>
-                              <w:t>www.ft.undip.ac.id  email: teknik@undip.ac.id</w:t>
+                              <w:t>www.ft.undip.ac.id  email</w:t>
+                            </w:r>
+                            <w:proofErr w:type="gramEnd"/>
+                            <w:r>
+                              <w:rPr>
+                                <w:rFonts w:ascii="Arial" w:hAnsi="Arial" w:cs="Arial"/>
+                                <w:color w:val="000066"/>
+                                <w:sz w:val="13"/>
+                                <w:szCs w:val="18"/>
+                              </w:rPr>
+                              <w:t>: teknik@undip.ac.id</w:t>
                             </w:r>
                           </w:p>
                         </w:txbxContent>
@@ -270,6 +281,7 @@
                           <w:szCs w:val="18"/>
                         </w:rPr>
                       </w:pPr>
+                      <w:proofErr w:type="gramStart"/>
                       <w:r>
                         <w:rPr>
                           <w:rFonts w:ascii="Arial" w:hAnsi="Arial" w:cs="Arial"/>
@@ -277,7 +289,17 @@
                           <w:sz w:val="13"/>
                           <w:szCs w:val="18"/>
                         </w:rPr>
-                        <w:t>www.ft.undip.ac.id  email: teknik@undip.ac.id</w:t>
+                        <w:t>www.ft.undip.ac.id  email</w:t>
+                      </w:r>
+                      <w:proofErr w:type="gramEnd"/>
+                      <w:r>
+                        <w:rPr>
+                          <w:rFonts w:ascii="Arial" w:hAnsi="Arial" w:cs="Arial"/>
+                          <w:color w:val="000066"/>
+                          <w:sz w:val="13"/>
+                          <w:szCs w:val="18"/>
+                        </w:rPr>
+                        <w:t>: teknik@undip.ac.id</w:t>
                       </w:r>
                     </w:p>
                   </w:txbxContent>
@@ -1432,6 +1454,7 @@
           <w:lang w:val="fi-FI"/>
         </w:rPr>
         <w:tab/>
+        <w:t xml:space="preserve">      </w:t>
       </w:r>
       <w:r>
         <w:rPr>
@@ -1448,6 +1471,21 @@
           <w:lang w:val="fi-FI"/>
         </w:rPr>
         <w:tab/>
+      </w:r>
+      <w:r>
+        <w:rPr>
+          <w:sz w:val="22"/>
+          <w:szCs w:val="22"/>
+          <w:lang w:val="fi-FI"/>
+        </w:rPr>
+        <w:t xml:space="preserve">    </w:t>
+      </w:r>
+      <w:r>
+        <w:rPr>
+          <w:sz w:val="22"/>
+          <w:szCs w:val="22"/>
+          <w:lang w:val="fi-FI"/>
+        </w:rPr>
         <w:t>Mei 2023</w:t>
       </w:r>
     </w:p>
@@ -1547,7 +1585,23 @@
           <w:lang w:val="fi-FI"/>
         </w:rPr>
         <w:tab/>
-        <w:t xml:space="preserve">     </w:t>
+        <w:t xml:space="preserve">  </w:t>
+      </w:r>
+      <w:r>
+        <w:rPr>
+          <w:sz w:val="22"/>
+          <w:szCs w:val="22"/>
+          <w:lang w:val="fi-FI"/>
+        </w:rPr>
+        <w:t xml:space="preserve">   </w:t>
+      </w:r>
+      <w:r>
+        <w:rPr>
+          <w:sz w:val="22"/>
+          <w:szCs w:val="22"/>
+          <w:lang w:val="fi-FI"/>
+        </w:rPr>
+        <w:t xml:space="preserve">   </w:t>
       </w:r>
       <w:r>
         <w:rPr>
@@ -1557,15 +1611,6 @@
         </w:rPr>
         <w:t>Pemohon</w:t>
       </w:r>
-    </w:p>
-    <w:p>
-      <w:pPr>
-        <w:rPr>
-          <w:sz w:val="22"/>
-          <w:szCs w:val="22"/>
-          <w:lang w:val="fi-FI"/>
-        </w:rPr>
-      </w:pPr>
     </w:p>
     <w:p>
       <w:pPr>
@@ -1697,6 +1742,7 @@
           <w:noProof/>
           <w:lang w:eastAsia="zh-TW"/>
         </w:rPr>
+        <w:lastRenderedPageBreak/>
         <mc:AlternateContent>
           <mc:Choice Requires="wps">
             <w:drawing>
@@ -1826,6 +1872,7 @@
                                 <w:szCs w:val="18"/>
                               </w:rPr>
                             </w:pPr>
+                            <w:proofErr w:type="gramStart"/>
                             <w:r>
                               <w:rPr>
                                 <w:rFonts w:ascii="Arial" w:hAnsi="Arial" w:cs="Arial"/>
@@ -1833,7 +1880,17 @@
                                 <w:sz w:val="13"/>
                                 <w:szCs w:val="18"/>
                               </w:rPr>
-                              <w:t>www.ft.undip.ac.id  email: teknik@undip.ac.id</w:t>
+                              <w:t>www.ft.undip.ac.id  email</w:t>
+                            </w:r>
+                            <w:proofErr w:type="gramEnd"/>
+                            <w:r>
+                              <w:rPr>
+                                <w:rFonts w:ascii="Arial" w:hAnsi="Arial" w:cs="Arial"/>
+                                <w:color w:val="000066"/>
+                                <w:sz w:val="13"/>
+                                <w:szCs w:val="18"/>
+                              </w:rPr>
+                              <w:t>: teknik@undip.ac.id</w:t>
                             </w:r>
                           </w:p>
                         </w:txbxContent>
@@ -1948,6 +2005,7 @@
                           <w:szCs w:val="18"/>
                         </w:rPr>
                       </w:pPr>
+                      <w:proofErr w:type="gramStart"/>
                       <w:r>
                         <w:rPr>
                           <w:rFonts w:ascii="Arial" w:hAnsi="Arial" w:cs="Arial"/>
@@ -1955,7 +2013,17 @@
                           <w:sz w:val="13"/>
                           <w:szCs w:val="18"/>
                         </w:rPr>
-                        <w:t>www.ft.undip.ac.id  email: teknik@undip.ac.id</w:t>
+                        <w:t>www.ft.undip.ac.id  email</w:t>
+                      </w:r>
+                      <w:proofErr w:type="gramEnd"/>
+                      <w:r>
+                        <w:rPr>
+                          <w:rFonts w:ascii="Arial" w:hAnsi="Arial" w:cs="Arial"/>
+                          <w:color w:val="000066"/>
+                          <w:sz w:val="13"/>
+                          <w:szCs w:val="18"/>
+                        </w:rPr>
+                        <w:t>: teknik@undip.ac.id</w:t>
                       </w:r>
                     </w:p>
                   </w:txbxContent>

--- a/Birokrasi/Berkas Seminar TA/Form Permohonan Seminar TA (TA2).docx
+++ b/Birokrasi/Berkas Seminar TA/Form Permohonan Seminar TA (TA2).docx
@@ -64,6 +64,7 @@
                                 <w:szCs w:val="18"/>
                               </w:rPr>
                             </w:pPr>
+                            <w:proofErr w:type="spellStart"/>
                             <w:r>
                               <w:rPr>
                                 <w:rFonts w:ascii="Arial" w:hAnsi="Arial" w:cs="Arial"/>
@@ -71,7 +72,68 @@
                                 <w:sz w:val="13"/>
                                 <w:szCs w:val="18"/>
                               </w:rPr>
-                              <w:t>Departemen Teknik Komputer</w:t>
+                              <w:t>Departemen</w:t>
+                            </w:r>
+                            <w:proofErr w:type="spellEnd"/>
+                            <w:r>
+                              <w:rPr>
+                                <w:rFonts w:ascii="Arial" w:hAnsi="Arial" w:cs="Arial"/>
+                                <w:color w:val="000066"/>
+                                <w:sz w:val="13"/>
+                                <w:szCs w:val="18"/>
+                              </w:rPr>
+                              <w:t xml:space="preserve"> Teknik </w:t>
+                            </w:r>
+                            <w:proofErr w:type="spellStart"/>
+                            <w:r>
+                              <w:rPr>
+                                <w:rFonts w:ascii="Arial" w:hAnsi="Arial" w:cs="Arial"/>
+                                <w:color w:val="000066"/>
+                                <w:sz w:val="13"/>
+                                <w:szCs w:val="18"/>
+                              </w:rPr>
+                              <w:t>Komputer</w:t>
+                            </w:r>
+                            <w:proofErr w:type="spellEnd"/>
+                          </w:p>
+                          <w:p>
+                            <w:pPr>
+                              <w:jc w:val="right"/>
+                              <w:rPr>
+                                <w:rFonts w:ascii="Arial" w:hAnsi="Arial" w:cs="Arial"/>
+                                <w:color w:val="000066"/>
+                                <w:sz w:val="13"/>
+                                <w:szCs w:val="18"/>
+                              </w:rPr>
+                            </w:pPr>
+                            <w:r>
+                              <w:rPr>
+                                <w:rFonts w:ascii="Arial" w:hAnsi="Arial" w:cs="Arial"/>
+                                <w:color w:val="000066"/>
+                                <w:sz w:val="13"/>
+                                <w:szCs w:val="18"/>
+                              </w:rPr>
+                              <w:t xml:space="preserve">Jalan Prof. </w:t>
+                            </w:r>
+                            <w:proofErr w:type="spellStart"/>
+                            <w:r>
+                              <w:rPr>
+                                <w:rFonts w:ascii="Arial" w:hAnsi="Arial" w:cs="Arial"/>
+                                <w:color w:val="000066"/>
+                                <w:sz w:val="13"/>
+                                <w:szCs w:val="18"/>
+                              </w:rPr>
+                              <w:t>Sudarto</w:t>
+                            </w:r>
+                            <w:proofErr w:type="spellEnd"/>
+                            <w:r>
+                              <w:rPr>
+                                <w:rFonts w:ascii="Arial" w:hAnsi="Arial" w:cs="Arial"/>
+                                <w:color w:val="000066"/>
+                                <w:sz w:val="13"/>
+                                <w:szCs w:val="18"/>
+                              </w:rPr>
+                              <w:t>, S.H.</w:t>
                             </w:r>
                           </w:p>
                           <w:p>
@@ -84,6 +146,7 @@
                                 <w:szCs w:val="18"/>
                               </w:rPr>
                             </w:pPr>
+                            <w:proofErr w:type="spellStart"/>
                             <w:r>
                               <w:rPr>
                                 <w:rFonts w:ascii="Arial" w:hAnsi="Arial" w:cs="Arial"/>
@@ -91,7 +154,17 @@
                                 <w:sz w:val="13"/>
                                 <w:szCs w:val="18"/>
                               </w:rPr>
-                              <w:t>Jalan Prof. Sudarto, S.H.</w:t>
+                              <w:t>Tembalang</w:t>
+                            </w:r>
+                            <w:proofErr w:type="spellEnd"/>
+                            <w:r>
+                              <w:rPr>
+                                <w:rFonts w:ascii="Arial" w:hAnsi="Arial" w:cs="Arial"/>
+                                <w:color w:val="000066"/>
+                                <w:sz w:val="13"/>
+                                <w:szCs w:val="18"/>
+                              </w:rPr>
+                              <w:t xml:space="preserve"> Semarang Kode Pos 50275</w:t>
                             </w:r>
                           </w:p>
                           <w:p>
@@ -111,19 +184,19 @@
                                 <w:sz w:val="13"/>
                                 <w:szCs w:val="18"/>
                               </w:rPr>
-                              <w:t>Tembalang Semarang Kode Pos 50275</w:t>
+                              <w:t xml:space="preserve">Tel. (024) 7460055, (024) 7460053, </w:t>
                             </w:r>
-                          </w:p>
-                          <w:p>
-                            <w:pPr>
-                              <w:jc w:val="right"/>
+                            <w:proofErr w:type="spellStart"/>
+                            <w:r>
                               <w:rPr>
                                 <w:rFonts w:ascii="Arial" w:hAnsi="Arial" w:cs="Arial"/>
                                 <w:color w:val="000066"/>
                                 <w:sz w:val="13"/>
                                 <w:szCs w:val="18"/>
                               </w:rPr>
-                            </w:pPr>
+                              <w:t>Faks</w:t>
+                            </w:r>
+                            <w:proofErr w:type="spellEnd"/>
                             <w:r>
                               <w:rPr>
                                 <w:rFonts w:ascii="Arial" w:hAnsi="Arial" w:cs="Arial"/>
@@ -131,7 +204,7 @@
                                 <w:sz w:val="13"/>
                                 <w:szCs w:val="18"/>
                               </w:rPr>
-                              <w:t>Tel. (024) 7460055, (024) 7460053, Faks. (024) 7460053</w:t>
+                              <w:t>. (024) 7460053</w:t>
                             </w:r>
                           </w:p>
                           <w:p>
@@ -201,6 +274,7 @@
                           <w:szCs w:val="18"/>
                         </w:rPr>
                       </w:pPr>
+                      <w:proofErr w:type="spellStart"/>
                       <w:r>
                         <w:rPr>
                           <w:rFonts w:ascii="Arial" w:hAnsi="Arial" w:cs="Arial"/>
@@ -208,7 +282,68 @@
                           <w:sz w:val="13"/>
                           <w:szCs w:val="18"/>
                         </w:rPr>
-                        <w:t>Departemen Teknik Komputer</w:t>
+                        <w:t>Departemen</w:t>
+                      </w:r>
+                      <w:proofErr w:type="spellEnd"/>
+                      <w:r>
+                        <w:rPr>
+                          <w:rFonts w:ascii="Arial" w:hAnsi="Arial" w:cs="Arial"/>
+                          <w:color w:val="000066"/>
+                          <w:sz w:val="13"/>
+                          <w:szCs w:val="18"/>
+                        </w:rPr>
+                        <w:t xml:space="preserve"> Teknik </w:t>
+                      </w:r>
+                      <w:proofErr w:type="spellStart"/>
+                      <w:r>
+                        <w:rPr>
+                          <w:rFonts w:ascii="Arial" w:hAnsi="Arial" w:cs="Arial"/>
+                          <w:color w:val="000066"/>
+                          <w:sz w:val="13"/>
+                          <w:szCs w:val="18"/>
+                        </w:rPr>
+                        <w:t>Komputer</w:t>
+                      </w:r>
+                      <w:proofErr w:type="spellEnd"/>
+                    </w:p>
+                    <w:p>
+                      <w:pPr>
+                        <w:jc w:val="right"/>
+                        <w:rPr>
+                          <w:rFonts w:ascii="Arial" w:hAnsi="Arial" w:cs="Arial"/>
+                          <w:color w:val="000066"/>
+                          <w:sz w:val="13"/>
+                          <w:szCs w:val="18"/>
+                        </w:rPr>
+                      </w:pPr>
+                      <w:r>
+                        <w:rPr>
+                          <w:rFonts w:ascii="Arial" w:hAnsi="Arial" w:cs="Arial"/>
+                          <w:color w:val="000066"/>
+                          <w:sz w:val="13"/>
+                          <w:szCs w:val="18"/>
+                        </w:rPr>
+                        <w:t xml:space="preserve">Jalan Prof. </w:t>
+                      </w:r>
+                      <w:proofErr w:type="spellStart"/>
+                      <w:r>
+                        <w:rPr>
+                          <w:rFonts w:ascii="Arial" w:hAnsi="Arial" w:cs="Arial"/>
+                          <w:color w:val="000066"/>
+                          <w:sz w:val="13"/>
+                          <w:szCs w:val="18"/>
+                        </w:rPr>
+                        <w:t>Sudarto</w:t>
+                      </w:r>
+                      <w:proofErr w:type="spellEnd"/>
+                      <w:r>
+                        <w:rPr>
+                          <w:rFonts w:ascii="Arial" w:hAnsi="Arial" w:cs="Arial"/>
+                          <w:color w:val="000066"/>
+                          <w:sz w:val="13"/>
+                          <w:szCs w:val="18"/>
+                        </w:rPr>
+                        <w:t>, S.H.</w:t>
                       </w:r>
                     </w:p>
                     <w:p>
@@ -221,6 +356,7 @@
                           <w:szCs w:val="18"/>
                         </w:rPr>
                       </w:pPr>
+                      <w:proofErr w:type="spellStart"/>
                       <w:r>
                         <w:rPr>
                           <w:rFonts w:ascii="Arial" w:hAnsi="Arial" w:cs="Arial"/>
@@ -228,7 +364,17 @@
                           <w:sz w:val="13"/>
                           <w:szCs w:val="18"/>
                         </w:rPr>
-                        <w:t>Jalan Prof. Sudarto, S.H.</w:t>
+                        <w:t>Tembalang</w:t>
+                      </w:r>
+                      <w:proofErr w:type="spellEnd"/>
+                      <w:r>
+                        <w:rPr>
+                          <w:rFonts w:ascii="Arial" w:hAnsi="Arial" w:cs="Arial"/>
+                          <w:color w:val="000066"/>
+                          <w:sz w:val="13"/>
+                          <w:szCs w:val="18"/>
+                        </w:rPr>
+                        <w:t xml:space="preserve"> Semarang Kode Pos 50275</w:t>
                       </w:r>
                     </w:p>
                     <w:p>
@@ -248,19 +394,19 @@
                           <w:sz w:val="13"/>
                           <w:szCs w:val="18"/>
                         </w:rPr>
-                        <w:t>Tembalang Semarang Kode Pos 50275</w:t>
+                        <w:t xml:space="preserve">Tel. (024) 7460055, (024) 7460053, </w:t>
                       </w:r>
-                    </w:p>
-                    <w:p>
-                      <w:pPr>
-                        <w:jc w:val="right"/>
+                      <w:proofErr w:type="spellStart"/>
+                      <w:r>
                         <w:rPr>
                           <w:rFonts w:ascii="Arial" w:hAnsi="Arial" w:cs="Arial"/>
                           <w:color w:val="000066"/>
                           <w:sz w:val="13"/>
                           <w:szCs w:val="18"/>
                         </w:rPr>
-                      </w:pPr>
+                        <w:t>Faks</w:t>
+                      </w:r>
+                      <w:proofErr w:type="spellEnd"/>
                       <w:r>
                         <w:rPr>
                           <w:rFonts w:ascii="Arial" w:hAnsi="Arial" w:cs="Arial"/>
@@ -268,7 +414,7 @@
                           <w:sz w:val="13"/>
                           <w:szCs w:val="18"/>
                         </w:rPr>
-                        <w:t>Tel. (024) 7460055, (024) 7460053, Faks. (024) 7460053</w:t>
+                        <w:t>. (024) 7460053</w:t>
                       </w:r>
                     </w:p>
                     <w:p>
@@ -1096,6 +1242,14 @@
           <w:szCs w:val="22"/>
           <w:lang w:val="pt-BR"/>
         </w:rPr>
+        <w:tab/>
+      </w:r>
+      <w:r>
+        <w:rPr>
+          <w:sz w:val="22"/>
+          <w:szCs w:val="22"/>
+          <w:lang w:val="pt-BR"/>
+        </w:rPr>
         <w:t>Mei 2023</w:t>
       </w:r>
     </w:p>
@@ -1792,6 +1946,7 @@
                                 <w:szCs w:val="18"/>
                               </w:rPr>
                             </w:pPr>
+                            <w:proofErr w:type="spellStart"/>
                             <w:r>
                               <w:rPr>
                                 <w:rFonts w:ascii="Arial" w:hAnsi="Arial" w:cs="Arial"/>
@@ -1799,7 +1954,68 @@
                                 <w:sz w:val="13"/>
                                 <w:szCs w:val="18"/>
                               </w:rPr>
-                              <w:t>Departemen Teknik Komputer</w:t>
+                              <w:t>Departemen</w:t>
+                            </w:r>
+                            <w:proofErr w:type="spellEnd"/>
+                            <w:r>
+                              <w:rPr>
+                                <w:rFonts w:ascii="Arial" w:hAnsi="Arial" w:cs="Arial"/>
+                                <w:color w:val="000066"/>
+                                <w:sz w:val="13"/>
+                                <w:szCs w:val="18"/>
+                              </w:rPr>
+                              <w:t xml:space="preserve"> Teknik </w:t>
+                            </w:r>
+                            <w:proofErr w:type="spellStart"/>
+                            <w:r>
+                              <w:rPr>
+                                <w:rFonts w:ascii="Arial" w:hAnsi="Arial" w:cs="Arial"/>
+                                <w:color w:val="000066"/>
+                                <w:sz w:val="13"/>
+                                <w:szCs w:val="18"/>
+                              </w:rPr>
+                              <w:t>Komputer</w:t>
+                            </w:r>
+                            <w:proofErr w:type="spellEnd"/>
+                          </w:p>
+                          <w:p>
+                            <w:pPr>
+                              <w:jc w:val="right"/>
+                              <w:rPr>
+                                <w:rFonts w:ascii="Arial" w:hAnsi="Arial" w:cs="Arial"/>
+                                <w:color w:val="000066"/>
+                                <w:sz w:val="13"/>
+                                <w:szCs w:val="18"/>
+                              </w:rPr>
+                            </w:pPr>
+                            <w:r>
+                              <w:rPr>
+                                <w:rFonts w:ascii="Arial" w:hAnsi="Arial" w:cs="Arial"/>
+                                <w:color w:val="000066"/>
+                                <w:sz w:val="13"/>
+                                <w:szCs w:val="18"/>
+                              </w:rPr>
+                              <w:t xml:space="preserve">Jalan Prof. </w:t>
+                            </w:r>
+                            <w:proofErr w:type="spellStart"/>
+                            <w:r>
+                              <w:rPr>
+                                <w:rFonts w:ascii="Arial" w:hAnsi="Arial" w:cs="Arial"/>
+                                <w:color w:val="000066"/>
+                                <w:sz w:val="13"/>
+                                <w:szCs w:val="18"/>
+                              </w:rPr>
+                              <w:t>Sudarto</w:t>
+                            </w:r>
+                            <w:proofErr w:type="spellEnd"/>
+                            <w:r>
+                              <w:rPr>
+                                <w:rFonts w:ascii="Arial" w:hAnsi="Arial" w:cs="Arial"/>
+                                <w:color w:val="000066"/>
+                                <w:sz w:val="13"/>
+                                <w:szCs w:val="18"/>
+                              </w:rPr>
+                              <w:t>, S.H.</w:t>
                             </w:r>
                           </w:p>
                           <w:p>
@@ -1812,6 +2028,7 @@
                                 <w:szCs w:val="18"/>
                               </w:rPr>
                             </w:pPr>
+                            <w:proofErr w:type="spellStart"/>
                             <w:r>
                               <w:rPr>
                                 <w:rFonts w:ascii="Arial" w:hAnsi="Arial" w:cs="Arial"/>
@@ -1819,7 +2036,17 @@
                                 <w:sz w:val="13"/>
                                 <w:szCs w:val="18"/>
                               </w:rPr>
-                              <w:t>Jalan Prof. Sudarto, S.H.</w:t>
+                              <w:t>Tembalang</w:t>
+                            </w:r>
+                            <w:proofErr w:type="spellEnd"/>
+                            <w:r>
+                              <w:rPr>
+                                <w:rFonts w:ascii="Arial" w:hAnsi="Arial" w:cs="Arial"/>
+                                <w:color w:val="000066"/>
+                                <w:sz w:val="13"/>
+                                <w:szCs w:val="18"/>
+                              </w:rPr>
+                              <w:t xml:space="preserve"> Semarang Kode Pos 50275</w:t>
                             </w:r>
                           </w:p>
                           <w:p>
@@ -1839,19 +2066,19 @@
                                 <w:sz w:val="13"/>
                                 <w:szCs w:val="18"/>
                               </w:rPr>
-                              <w:t>Tembalang Semarang Kode Pos 50275</w:t>
+                              <w:t xml:space="preserve">Tel. (024) 7460055, (024) 7460053, </w:t>
                             </w:r>
-                          </w:p>
-                          <w:p>
-                            <w:pPr>
-                              <w:jc w:val="right"/>
+                            <w:proofErr w:type="spellStart"/>
+                            <w:r>
                               <w:rPr>
                                 <w:rFonts w:ascii="Arial" w:hAnsi="Arial" w:cs="Arial"/>
                                 <w:color w:val="000066"/>
                                 <w:sz w:val="13"/>
                                 <w:szCs w:val="18"/>
                               </w:rPr>
-                            </w:pPr>
+                              <w:t>Faks</w:t>
+                            </w:r>
+                            <w:proofErr w:type="spellEnd"/>
                             <w:r>
                               <w:rPr>
                                 <w:rFonts w:ascii="Arial" w:hAnsi="Arial" w:cs="Arial"/>
@@ -1859,7 +2086,7 @@
                                 <w:sz w:val="13"/>
                                 <w:szCs w:val="18"/>
                               </w:rPr>
-                              <w:t>Tel. (024) 7460055, (024) 7460053, Faks. (024) 7460053</w:t>
+                              <w:t>. (024) 7460053</w:t>
                             </w:r>
                           </w:p>
                           <w:p>
@@ -1925,6 +2152,7 @@
                           <w:szCs w:val="18"/>
                         </w:rPr>
                       </w:pPr>
+                      <w:proofErr w:type="spellStart"/>
                       <w:r>
                         <w:rPr>
                           <w:rFonts w:ascii="Arial" w:hAnsi="Arial" w:cs="Arial"/>
@@ -1932,7 +2160,68 @@
                           <w:sz w:val="13"/>
                           <w:szCs w:val="18"/>
                         </w:rPr>
-                        <w:t>Departemen Teknik Komputer</w:t>
+                        <w:t>Departemen</w:t>
+                      </w:r>
+                      <w:proofErr w:type="spellEnd"/>
+                      <w:r>
+                        <w:rPr>
+                          <w:rFonts w:ascii="Arial" w:hAnsi="Arial" w:cs="Arial"/>
+                          <w:color w:val="000066"/>
+                          <w:sz w:val="13"/>
+                          <w:szCs w:val="18"/>
+                        </w:rPr>
+                        <w:t xml:space="preserve"> Teknik </w:t>
+                      </w:r>
+                      <w:proofErr w:type="spellStart"/>
+                      <w:r>
+                        <w:rPr>
+                          <w:rFonts w:ascii="Arial" w:hAnsi="Arial" w:cs="Arial"/>
+                          <w:color w:val="000066"/>
+                          <w:sz w:val="13"/>
+                          <w:szCs w:val="18"/>
+                        </w:rPr>
+                        <w:t>Komputer</w:t>
+                      </w:r>
+                      <w:proofErr w:type="spellEnd"/>
+                    </w:p>
+                    <w:p>
+                      <w:pPr>
+                        <w:jc w:val="right"/>
+                        <w:rPr>
+                          <w:rFonts w:ascii="Arial" w:hAnsi="Arial" w:cs="Arial"/>
+                          <w:color w:val="000066"/>
+                          <w:sz w:val="13"/>
+                          <w:szCs w:val="18"/>
+                        </w:rPr>
+                      </w:pPr>
+                      <w:r>
+                        <w:rPr>
+                          <w:rFonts w:ascii="Arial" w:hAnsi="Arial" w:cs="Arial"/>
+                          <w:color w:val="000066"/>
+                          <w:sz w:val="13"/>
+                          <w:szCs w:val="18"/>
+                        </w:rPr>
+                        <w:t xml:space="preserve">Jalan Prof. </w:t>
+                      </w:r>
+                      <w:proofErr w:type="spellStart"/>
+                      <w:r>
+                        <w:rPr>
+                          <w:rFonts w:ascii="Arial" w:hAnsi="Arial" w:cs="Arial"/>
+                          <w:color w:val="000066"/>
+                          <w:sz w:val="13"/>
+                          <w:szCs w:val="18"/>
+                        </w:rPr>
+                        <w:t>Sudarto</w:t>
+                      </w:r>
+                      <w:proofErr w:type="spellEnd"/>
+                      <w:r>
+                        <w:rPr>
+                          <w:rFonts w:ascii="Arial" w:hAnsi="Arial" w:cs="Arial"/>
+                          <w:color w:val="000066"/>
+                          <w:sz w:val="13"/>
+                          <w:szCs w:val="18"/>
+                        </w:rPr>
+                        <w:t>, S.H.</w:t>
                       </w:r>
                     </w:p>
                     <w:p>
@@ -1945,6 +2234,7 @@
                           <w:szCs w:val="18"/>
                         </w:rPr>
                       </w:pPr>
+                      <w:proofErr w:type="spellStart"/>
                       <w:r>
                         <w:rPr>
                           <w:rFonts w:ascii="Arial" w:hAnsi="Arial" w:cs="Arial"/>
@@ -1952,7 +2242,17 @@
                           <w:sz w:val="13"/>
                           <w:szCs w:val="18"/>
                         </w:rPr>
-                        <w:t>Jalan Prof. Sudarto, S.H.</w:t>
+                        <w:t>Tembalang</w:t>
+                      </w:r>
+                      <w:proofErr w:type="spellEnd"/>
+                      <w:r>
+                        <w:rPr>
+                          <w:rFonts w:ascii="Arial" w:hAnsi="Arial" w:cs="Arial"/>
+                          <w:color w:val="000066"/>
+                          <w:sz w:val="13"/>
+                          <w:szCs w:val="18"/>
+                        </w:rPr>
+                        <w:t xml:space="preserve"> Semarang Kode Pos 50275</w:t>
                       </w:r>
                     </w:p>
                     <w:p>
@@ -1972,19 +2272,19 @@
                           <w:sz w:val="13"/>
                           <w:szCs w:val="18"/>
                         </w:rPr>
-                        <w:t>Tembalang Semarang Kode Pos 50275</w:t>
+                        <w:t xml:space="preserve">Tel. (024) 7460055, (024) 7460053, </w:t>
                       </w:r>
-                    </w:p>
-                    <w:p>
-                      <w:pPr>
-                        <w:jc w:val="right"/>
+                      <w:proofErr w:type="spellStart"/>
+                      <w:r>
                         <w:rPr>
                           <w:rFonts w:ascii="Arial" w:hAnsi="Arial" w:cs="Arial"/>
                           <w:color w:val="000066"/>
                           <w:sz w:val="13"/>
                           <w:szCs w:val="18"/>
                         </w:rPr>
-                      </w:pPr>
+                        <w:t>Faks</w:t>
+                      </w:r>
+                      <w:proofErr w:type="spellEnd"/>
                       <w:r>
                         <w:rPr>
                           <w:rFonts w:ascii="Arial" w:hAnsi="Arial" w:cs="Arial"/>
@@ -1992,7 +2292,7 @@
                           <w:sz w:val="13"/>
                           <w:szCs w:val="18"/>
                         </w:rPr>
-                        <w:t>Tel. (024) 7460055, (024) 7460053, Faks. (024) 7460053</w:t>
+                        <w:t>. (024) 7460053</w:t>
                       </w:r>
                     </w:p>
                     <w:p>

--- a/Birokrasi/Berkas Seminar TA/Form Permohonan Seminar TA (TA2).docx
+++ b/Birokrasi/Berkas Seminar TA/Form Permohonan Seminar TA (TA2).docx
@@ -1354,33 +1354,31 @@
           <w:szCs w:val="22"/>
           <w:lang w:val="pt-BR"/>
         </w:rPr>
-        <w:tab/>
-      </w:r>
-      <w:r>
-        <w:rPr>
-          <w:sz w:val="22"/>
-          <w:szCs w:val="22"/>
-          <w:lang w:val="pt-BR"/>
-        </w:rPr>
         <w:t>(paraf:</w:t>
       </w:r>
       <w:r>
         <w:rPr>
           <w:sz w:val="22"/>
           <w:szCs w:val="22"/>
-          <w:u w:val="single"/>
-          <w:lang w:val="pt-BR"/>
-        </w:rPr>
-        <w:tab/>
-      </w:r>
-      <w:r>
-        <w:rPr>
-          <w:sz w:val="22"/>
-          <w:szCs w:val="22"/>
-          <w:u w:val="single"/>
-          <w:lang w:val="pt-BR"/>
-        </w:rPr>
-        <w:t xml:space="preserve">            </w:t>
+          <w:lang w:val="pt-BR"/>
+        </w:rPr>
+        <w:tab/>
+      </w:r>
+      <w:r>
+        <w:rPr>
+          <w:sz w:val="22"/>
+          <w:szCs w:val="22"/>
+          <w:lang w:val="pt-BR"/>
+        </w:rPr>
+        <w:tab/>
+      </w:r>
+      <w:r>
+        <w:rPr>
+          <w:sz w:val="22"/>
+          <w:szCs w:val="22"/>
+          <w:lang w:val="pt-BR"/>
+        </w:rPr>
+        <w:tab/>
       </w:r>
       <w:r>
         <w:rPr>
@@ -1473,33 +1471,31 @@
           <w:lang w:val="pt-BR"/>
         </w:rPr>
         <w:tab/>
-      </w:r>
-      <w:r>
-        <w:rPr>
-          <w:sz w:val="22"/>
-          <w:szCs w:val="22"/>
-          <w:lang w:val="pt-BR"/>
-        </w:rPr>
-        <w:tab/>
         <w:t>(paraf:</w:t>
       </w:r>
       <w:r>
         <w:rPr>
           <w:sz w:val="22"/>
           <w:szCs w:val="22"/>
-          <w:u w:val="single"/>
-          <w:lang w:val="pt-BR"/>
-        </w:rPr>
-        <w:tab/>
-      </w:r>
-      <w:r>
-        <w:rPr>
-          <w:sz w:val="22"/>
-          <w:szCs w:val="22"/>
-          <w:u w:val="single"/>
-          <w:lang w:val="pt-BR"/>
-        </w:rPr>
-        <w:t>______</w:t>
+          <w:lang w:val="pt-BR"/>
+        </w:rPr>
+        <w:tab/>
+      </w:r>
+      <w:r>
+        <w:rPr>
+          <w:sz w:val="22"/>
+          <w:szCs w:val="22"/>
+          <w:lang w:val="pt-BR"/>
+        </w:rPr>
+        <w:tab/>
+      </w:r>
+      <w:r>
+        <w:rPr>
+          <w:sz w:val="22"/>
+          <w:szCs w:val="22"/>
+          <w:lang w:val="pt-BR"/>
+        </w:rPr>
+        <w:tab/>
       </w:r>
       <w:r>
         <w:rPr>

--- a/Birokrasi/Berkas Seminar TA/Form Permohonan Seminar TA (TA2).docx
+++ b/Birokrasi/Berkas Seminar TA/Form Permohonan Seminar TA (TA2).docx
@@ -1878,1681 +1878,6 @@
           <w:lang w:val="fi-FI"/>
         </w:rPr>
       </w:pPr>
-    </w:p>
-    <w:p>
-      <w:pPr>
-        <w:rPr>
-          <w:noProof/>
-          <w:sz w:val="22"/>
-          <w:szCs w:val="22"/>
-        </w:rPr>
-      </w:pPr>
-      <w:r>
-        <w:rPr>
-          <w:noProof/>
-          <w:lang w:eastAsia="zh-TW"/>
-        </w:rPr>
-        <w:lastRenderedPageBreak/>
-        <mc:AlternateContent>
-          <mc:Choice Requires="wps">
-            <w:drawing>
-              <wp:anchor distT="0" distB="0" distL="114300" distR="114300" simplePos="0" relativeHeight="251672576" behindDoc="0" locked="0" layoutInCell="1" allowOverlap="1" wp14:anchorId="42D70BD4" wp14:editId="4EED8FC4">
-                <wp:simplePos x="0" y="0"/>
-                <wp:positionH relativeFrom="column">
-                  <wp:posOffset>3649554</wp:posOffset>
-                </wp:positionH>
-                <wp:positionV relativeFrom="paragraph">
-                  <wp:posOffset>55245</wp:posOffset>
-                </wp:positionV>
-                <wp:extent cx="2458085" cy="500380"/>
-                <wp:effectExtent l="0" t="0" r="0" b="0"/>
-                <wp:wrapNone/>
-                <wp:docPr id="6" name="Text Box 6"/>
-                <wp:cNvGraphicFramePr>
-                  <a:graphicFrameLocks xmlns:a="http://schemas.openxmlformats.org/drawingml/2006/main"/>
-                </wp:cNvGraphicFramePr>
-                <a:graphic xmlns:a="http://schemas.openxmlformats.org/drawingml/2006/main">
-                  <a:graphicData uri="http://schemas.microsoft.com/office/word/2010/wordprocessingShape">
-                    <wps:wsp>
-                      <wps:cNvSpPr txBox="1">
-                        <a:spLocks/>
-                      </wps:cNvSpPr>
-                      <wps:spPr bwMode="auto">
-                        <a:xfrm>
-                          <a:off x="0" y="0"/>
-                          <a:ext cx="2458085" cy="500380"/>
-                        </a:xfrm>
-                        <a:prstGeom prst="rect">
-                          <a:avLst/>
-                        </a:prstGeom>
-                        <a:noFill/>
-                        <a:ln>
-                          <a:noFill/>
-                        </a:ln>
-                      </wps:spPr>
-                      <wps:txbx>
-                        <w:txbxContent>
-                          <w:p>
-                            <w:pPr>
-                              <w:jc w:val="right"/>
-                              <w:rPr>
-                                <w:rFonts w:ascii="Arial" w:hAnsi="Arial" w:cs="Arial"/>
-                                <w:color w:val="000066"/>
-                                <w:sz w:val="13"/>
-                                <w:szCs w:val="18"/>
-                              </w:rPr>
-                            </w:pPr>
-                            <w:proofErr w:type="spellStart"/>
-                            <w:r>
-                              <w:rPr>
-                                <w:rFonts w:ascii="Arial" w:hAnsi="Arial" w:cs="Arial"/>
-                                <w:color w:val="000066"/>
-                                <w:sz w:val="13"/>
-                                <w:szCs w:val="18"/>
-                              </w:rPr>
-                              <w:t>Departemen</w:t>
-                            </w:r>
-                            <w:proofErr w:type="spellEnd"/>
-                            <w:r>
-                              <w:rPr>
-                                <w:rFonts w:ascii="Arial" w:hAnsi="Arial" w:cs="Arial"/>
-                                <w:color w:val="000066"/>
-                                <w:sz w:val="13"/>
-                                <w:szCs w:val="18"/>
-                              </w:rPr>
-                              <w:t xml:space="preserve"> Teknik </w:t>
-                            </w:r>
-                            <w:proofErr w:type="spellStart"/>
-                            <w:r>
-                              <w:rPr>
-                                <w:rFonts w:ascii="Arial" w:hAnsi="Arial" w:cs="Arial"/>
-                                <w:color w:val="000066"/>
-                                <w:sz w:val="13"/>
-                                <w:szCs w:val="18"/>
-                              </w:rPr>
-                              <w:t>Komputer</w:t>
-                            </w:r>
-                            <w:proofErr w:type="spellEnd"/>
-                          </w:p>
-                          <w:p>
-                            <w:pPr>
-                              <w:jc w:val="right"/>
-                              <w:rPr>
-                                <w:rFonts w:ascii="Arial" w:hAnsi="Arial" w:cs="Arial"/>
-                                <w:color w:val="000066"/>
-                                <w:sz w:val="13"/>
-                                <w:szCs w:val="18"/>
-                              </w:rPr>
-                            </w:pPr>
-                            <w:r>
-                              <w:rPr>
-                                <w:rFonts w:ascii="Arial" w:hAnsi="Arial" w:cs="Arial"/>
-                                <w:color w:val="000066"/>
-                                <w:sz w:val="13"/>
-                                <w:szCs w:val="18"/>
-                              </w:rPr>
-                              <w:t xml:space="preserve">Jalan Prof. </w:t>
-                            </w:r>
-                            <w:proofErr w:type="spellStart"/>
-                            <w:r>
-                              <w:rPr>
-                                <w:rFonts w:ascii="Arial" w:hAnsi="Arial" w:cs="Arial"/>
-                                <w:color w:val="000066"/>
-                                <w:sz w:val="13"/>
-                                <w:szCs w:val="18"/>
-                              </w:rPr>
-                              <w:t>Sudarto</w:t>
-                            </w:r>
-                            <w:proofErr w:type="spellEnd"/>
-                            <w:r>
-                              <w:rPr>
-                                <w:rFonts w:ascii="Arial" w:hAnsi="Arial" w:cs="Arial"/>
-                                <w:color w:val="000066"/>
-                                <w:sz w:val="13"/>
-                                <w:szCs w:val="18"/>
-                              </w:rPr>
-                              <w:t>, S.H.</w:t>
-                            </w:r>
-                          </w:p>
-                          <w:p>
-                            <w:pPr>
-                              <w:jc w:val="right"/>
-                              <w:rPr>
-                                <w:rFonts w:ascii="Arial" w:hAnsi="Arial" w:cs="Arial"/>
-                                <w:color w:val="000066"/>
-                                <w:sz w:val="13"/>
-                                <w:szCs w:val="18"/>
-                              </w:rPr>
-                            </w:pPr>
-                            <w:proofErr w:type="spellStart"/>
-                            <w:r>
-                              <w:rPr>
-                                <w:rFonts w:ascii="Arial" w:hAnsi="Arial" w:cs="Arial"/>
-                                <w:color w:val="000066"/>
-                                <w:sz w:val="13"/>
-                                <w:szCs w:val="18"/>
-                              </w:rPr>
-                              <w:t>Tembalang</w:t>
-                            </w:r>
-                            <w:proofErr w:type="spellEnd"/>
-                            <w:r>
-                              <w:rPr>
-                                <w:rFonts w:ascii="Arial" w:hAnsi="Arial" w:cs="Arial"/>
-                                <w:color w:val="000066"/>
-                                <w:sz w:val="13"/>
-                                <w:szCs w:val="18"/>
-                              </w:rPr>
-                              <w:t xml:space="preserve"> Semarang Kode Pos 50275</w:t>
-                            </w:r>
-                          </w:p>
-                          <w:p>
-                            <w:pPr>
-                              <w:jc w:val="right"/>
-                              <w:rPr>
-                                <w:rFonts w:ascii="Arial" w:hAnsi="Arial" w:cs="Arial"/>
-                                <w:color w:val="000066"/>
-                                <w:sz w:val="13"/>
-                                <w:szCs w:val="18"/>
-                              </w:rPr>
-                            </w:pPr>
-                            <w:r>
-                              <w:rPr>
-                                <w:rFonts w:ascii="Arial" w:hAnsi="Arial" w:cs="Arial"/>
-                                <w:color w:val="000066"/>
-                                <w:sz w:val="13"/>
-                                <w:szCs w:val="18"/>
-                              </w:rPr>
-                              <w:t xml:space="preserve">Tel. (024) 7460055, (024) 7460053, </w:t>
-                            </w:r>
-                            <w:proofErr w:type="spellStart"/>
-                            <w:r>
-                              <w:rPr>
-                                <w:rFonts w:ascii="Arial" w:hAnsi="Arial" w:cs="Arial"/>
-                                <w:color w:val="000066"/>
-                                <w:sz w:val="13"/>
-                                <w:szCs w:val="18"/>
-                              </w:rPr>
-                              <w:t>Faks</w:t>
-                            </w:r>
-                            <w:proofErr w:type="spellEnd"/>
-                            <w:r>
-                              <w:rPr>
-                                <w:rFonts w:ascii="Arial" w:hAnsi="Arial" w:cs="Arial"/>
-                                <w:color w:val="000066"/>
-                                <w:sz w:val="13"/>
-                                <w:szCs w:val="18"/>
-                              </w:rPr>
-                              <w:t>. (024) 7460053</w:t>
-                            </w:r>
-                          </w:p>
-                          <w:p>
-                            <w:pPr>
-                              <w:jc w:val="right"/>
-                              <w:rPr>
-                                <w:rFonts w:ascii="Arial" w:hAnsi="Arial" w:cs="Arial"/>
-                                <w:color w:val="000066"/>
-                                <w:sz w:val="13"/>
-                                <w:szCs w:val="18"/>
-                              </w:rPr>
-                            </w:pPr>
-                            <w:proofErr w:type="gramStart"/>
-                            <w:r>
-                              <w:rPr>
-                                <w:rFonts w:ascii="Arial" w:hAnsi="Arial" w:cs="Arial"/>
-                                <w:color w:val="000066"/>
-                                <w:sz w:val="13"/>
-                                <w:szCs w:val="18"/>
-                              </w:rPr>
-                              <w:t>www.ft.undip.ac.id  email</w:t>
-                            </w:r>
-                            <w:proofErr w:type="gramEnd"/>
-                            <w:r>
-                              <w:rPr>
-                                <w:rFonts w:ascii="Arial" w:hAnsi="Arial" w:cs="Arial"/>
-                                <w:color w:val="000066"/>
-                                <w:sz w:val="13"/>
-                                <w:szCs w:val="18"/>
-                              </w:rPr>
-                              <w:t>: teknik@undip.ac.id</w:t>
-                            </w:r>
-                          </w:p>
-                        </w:txbxContent>
-                      </wps:txbx>
-                      <wps:bodyPr rot="0" vert="horz" wrap="square" lIns="91440" tIns="45720" rIns="91440" bIns="45720" anchor="t" anchorCtr="0" upright="1">
-                        <a:spAutoFit/>
-                      </wps:bodyPr>
-                    </wps:wsp>
-                  </a:graphicData>
-                </a:graphic>
-                <wp14:sizeRelH relativeFrom="margin">
-                  <wp14:pctWidth>0</wp14:pctWidth>
-                </wp14:sizeRelH>
-                <wp14:sizeRelV relativeFrom="margin">
-                  <wp14:pctHeight>20000</wp14:pctHeight>
-                </wp14:sizeRelV>
-              </wp:anchor>
-            </w:drawing>
-          </mc:Choice>
-          <mc:Fallback>
-            <w:pict>
-              <v:shape w14:anchorId="42D70BD4" id="_x0000_s1028" type="#_x0000_t202" style="position:absolute;margin-left:287.35pt;margin-top:4.35pt;width:193.55pt;height:39.4pt;z-index:251672576;visibility:visible;mso-wrap-style:square;mso-width-percent:0;mso-height-percent:200;mso-wrap-distance-left:9pt;mso-wrap-distance-top:0;mso-wrap-distance-right:9pt;mso-wrap-distance-bottom:0;mso-position-horizontal:absolute;mso-position-horizontal-relative:text;mso-position-vertical:absolute;mso-position-vertical-relative:text;mso-width-percent:0;mso-height-percent:200;mso-width-relative:margin;mso-height-relative:margin;v-text-anchor:top" o:gfxdata="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" filled="f" stroked="f">
-                <v:textbox style="mso-fit-shape-to-text:t">
-                  <w:txbxContent>
-                    <w:p>
-                      <w:pPr>
-                        <w:jc w:val="right"/>
-                        <w:rPr>
-                          <w:rFonts w:ascii="Arial" w:hAnsi="Arial" w:cs="Arial"/>
-                          <w:color w:val="000066"/>
-                          <w:sz w:val="13"/>
-                          <w:szCs w:val="18"/>
-                        </w:rPr>
-                      </w:pPr>
-                      <w:proofErr w:type="spellStart"/>
-                      <w:r>
-                        <w:rPr>
-                          <w:rFonts w:ascii="Arial" w:hAnsi="Arial" w:cs="Arial"/>
-                          <w:color w:val="000066"/>
-                          <w:sz w:val="13"/>
-                          <w:szCs w:val="18"/>
-                        </w:rPr>
-                        <w:t>Departemen</w:t>
-                      </w:r>
-                      <w:proofErr w:type="spellEnd"/>
-                      <w:r>
-                        <w:rPr>
-                          <w:rFonts w:ascii="Arial" w:hAnsi="Arial" w:cs="Arial"/>
-                          <w:color w:val="000066"/>
-                          <w:sz w:val="13"/>
-                          <w:szCs w:val="18"/>
-                        </w:rPr>
-                        <w:t xml:space="preserve"> Teknik </w:t>
-                      </w:r>
-                      <w:proofErr w:type="spellStart"/>
-                      <w:r>
-                        <w:rPr>
-                          <w:rFonts w:ascii="Arial" w:hAnsi="Arial" w:cs="Arial"/>
-                          <w:color w:val="000066"/>
-                          <w:sz w:val="13"/>
-                          <w:szCs w:val="18"/>
-                        </w:rPr>
-                        <w:t>Komputer</w:t>
-                      </w:r>
-                      <w:proofErr w:type="spellEnd"/>
-                    </w:p>
-                    <w:p>
-                      <w:pPr>
-                        <w:jc w:val="right"/>
-                        <w:rPr>
-                          <w:rFonts w:ascii="Arial" w:hAnsi="Arial" w:cs="Arial"/>
-                          <w:color w:val="000066"/>
-                          <w:sz w:val="13"/>
-                          <w:szCs w:val="18"/>
-                        </w:rPr>
-                      </w:pPr>
-                      <w:r>
-                        <w:rPr>
-                          <w:rFonts w:ascii="Arial" w:hAnsi="Arial" w:cs="Arial"/>
-                          <w:color w:val="000066"/>
-                          <w:sz w:val="13"/>
-                          <w:szCs w:val="18"/>
-                        </w:rPr>
-                        <w:t xml:space="preserve">Jalan Prof. </w:t>
-                      </w:r>
-                      <w:proofErr w:type="spellStart"/>
-                      <w:r>
-                        <w:rPr>
-                          <w:rFonts w:ascii="Arial" w:hAnsi="Arial" w:cs="Arial"/>
-                          <w:color w:val="000066"/>
-                          <w:sz w:val="13"/>
-                          <w:szCs w:val="18"/>
-                        </w:rPr>
-                        <w:t>Sudarto</w:t>
-                      </w:r>
-                      <w:proofErr w:type="spellEnd"/>
-                      <w:r>
-                        <w:rPr>
-                          <w:rFonts w:ascii="Arial" w:hAnsi="Arial" w:cs="Arial"/>
-                          <w:color w:val="000066"/>
-                          <w:sz w:val="13"/>
-                          <w:szCs w:val="18"/>
-                        </w:rPr>
-                        <w:t>, S.H.</w:t>
-                      </w:r>
-                    </w:p>
-                    <w:p>
-                      <w:pPr>
-                        <w:jc w:val="right"/>
-                        <w:rPr>
-                          <w:rFonts w:ascii="Arial" w:hAnsi="Arial" w:cs="Arial"/>
-                          <w:color w:val="000066"/>
-                          <w:sz w:val="13"/>
-                          <w:szCs w:val="18"/>
-                        </w:rPr>
-                      </w:pPr>
-                      <w:proofErr w:type="spellStart"/>
-                      <w:r>
-                        <w:rPr>
-                          <w:rFonts w:ascii="Arial" w:hAnsi="Arial" w:cs="Arial"/>
-                          <w:color w:val="000066"/>
-                          <w:sz w:val="13"/>
-                          <w:szCs w:val="18"/>
-                        </w:rPr>
-                        <w:t>Tembalang</w:t>
-                      </w:r>
-                      <w:proofErr w:type="spellEnd"/>
-                      <w:r>
-                        <w:rPr>
-                          <w:rFonts w:ascii="Arial" w:hAnsi="Arial" w:cs="Arial"/>
-                          <w:color w:val="000066"/>
-                          <w:sz w:val="13"/>
-                          <w:szCs w:val="18"/>
-                        </w:rPr>
-                        <w:t xml:space="preserve"> Semarang Kode Pos 50275</w:t>
-                      </w:r>
-                    </w:p>
-                    <w:p>
-                      <w:pPr>
-                        <w:jc w:val="right"/>
-                        <w:rPr>
-                          <w:rFonts w:ascii="Arial" w:hAnsi="Arial" w:cs="Arial"/>
-                          <w:color w:val="000066"/>
-                          <w:sz w:val="13"/>
-                          <w:szCs w:val="18"/>
-                        </w:rPr>
-                      </w:pPr>
-                      <w:r>
-                        <w:rPr>
-                          <w:rFonts w:ascii="Arial" w:hAnsi="Arial" w:cs="Arial"/>
-                          <w:color w:val="000066"/>
-                          <w:sz w:val="13"/>
-                          <w:szCs w:val="18"/>
-                        </w:rPr>
-                        <w:t xml:space="preserve">Tel. (024) 7460055, (024) 7460053, </w:t>
-                      </w:r>
-                      <w:proofErr w:type="spellStart"/>
-                      <w:r>
-                        <w:rPr>
-                          <w:rFonts w:ascii="Arial" w:hAnsi="Arial" w:cs="Arial"/>
-                          <w:color w:val="000066"/>
-                          <w:sz w:val="13"/>
-                          <w:szCs w:val="18"/>
-                        </w:rPr>
-                        <w:t>Faks</w:t>
-                      </w:r>
-                      <w:proofErr w:type="spellEnd"/>
-                      <w:r>
-                        <w:rPr>
-                          <w:rFonts w:ascii="Arial" w:hAnsi="Arial" w:cs="Arial"/>
-                          <w:color w:val="000066"/>
-                          <w:sz w:val="13"/>
-                          <w:szCs w:val="18"/>
-                        </w:rPr>
-                        <w:t>. (024) 7460053</w:t>
-                      </w:r>
-                    </w:p>
-                    <w:p>
-                      <w:pPr>
-                        <w:jc w:val="right"/>
-                        <w:rPr>
-                          <w:rFonts w:ascii="Arial" w:hAnsi="Arial" w:cs="Arial"/>
-                          <w:color w:val="000066"/>
-                          <w:sz w:val="13"/>
-                          <w:szCs w:val="18"/>
-                        </w:rPr>
-                      </w:pPr>
-                      <w:proofErr w:type="gramStart"/>
-                      <w:r>
-                        <w:rPr>
-                          <w:rFonts w:ascii="Arial" w:hAnsi="Arial" w:cs="Arial"/>
-                          <w:color w:val="000066"/>
-                          <w:sz w:val="13"/>
-                          <w:szCs w:val="18"/>
-                        </w:rPr>
-                        <w:t>www.ft.undip.ac.id  email</w:t>
-                      </w:r>
-                      <w:proofErr w:type="gramEnd"/>
-                      <w:r>
-                        <w:rPr>
-                          <w:rFonts w:ascii="Arial" w:hAnsi="Arial" w:cs="Arial"/>
-                          <w:color w:val="000066"/>
-                          <w:sz w:val="13"/>
-                          <w:szCs w:val="18"/>
-                        </w:rPr>
-                        <w:t>: teknik@undip.ac.id</w:t>
-                      </w:r>
-                    </w:p>
-                  </w:txbxContent>
-                </v:textbox>
-              </v:shape>
-            </w:pict>
-          </mc:Fallback>
-        </mc:AlternateContent>
-      </w:r>
-      <w:r>
-        <w:rPr>
-          <w:noProof/>
-        </w:rPr>
-        <w:drawing>
-          <wp:anchor distT="0" distB="0" distL="114300" distR="114300" simplePos="0" relativeHeight="251670528" behindDoc="0" locked="0" layoutInCell="1" allowOverlap="1" wp14:anchorId="0AB1448C" wp14:editId="4D9F6961">
-            <wp:simplePos x="0" y="0"/>
-            <wp:positionH relativeFrom="column">
-              <wp:posOffset>-23495</wp:posOffset>
-            </wp:positionH>
-            <wp:positionV relativeFrom="paragraph">
-              <wp:posOffset>25923</wp:posOffset>
-            </wp:positionV>
-            <wp:extent cx="630000" cy="772210"/>
-            <wp:effectExtent l="0" t="0" r="5080" b="2540"/>
-            <wp:wrapNone/>
-            <wp:docPr id="9" name="Picture 9" descr="Graphical user interface, application&#10;&#10;Description automatically generated"/>
-            <wp:cNvGraphicFramePr>
-              <a:graphicFrameLocks xmlns:a="http://schemas.openxmlformats.org/drawingml/2006/main" noChangeAspect="1"/>
-            </wp:cNvGraphicFramePr>
-            <a:graphic xmlns:a="http://schemas.openxmlformats.org/drawingml/2006/main">
-              <a:graphicData uri="http://schemas.openxmlformats.org/drawingml/2006/picture">
-                <pic:pic xmlns:pic="http://schemas.openxmlformats.org/drawingml/2006/picture">
-                  <pic:nvPicPr>
-                    <pic:cNvPr id="7" name="Picture 7" descr="Graphical user interface, application&#10;&#10;Description automatically generated"/>
-                    <pic:cNvPicPr>
-                      <a:picLocks/>
-                    </pic:cNvPicPr>
-                  </pic:nvPicPr>
-                  <pic:blipFill>
-                    <a:blip r:embed="rId7" cstate="print">
-                      <a:extLst>
-                        <a:ext uri="{28A0092B-C50C-407E-A947-70E740481C1C}">
-                          <a14:useLocalDpi xmlns:a14="http://schemas.microsoft.com/office/drawing/2010/main" val="0"/>
-                        </a:ext>
-                      </a:extLst>
-                    </a:blip>
-                    <a:srcRect l="41176" t="41138" r="41830" b="25377"/>
-                    <a:stretch>
-                      <a:fillRect/>
-                    </a:stretch>
-                  </pic:blipFill>
-                  <pic:spPr bwMode="auto">
-                    <a:xfrm>
-                      <a:off x="0" y="0"/>
-                      <a:ext cx="630000" cy="772210"/>
-                    </a:xfrm>
-                    <a:prstGeom prst="rect">
-                      <a:avLst/>
-                    </a:prstGeom>
-                    <a:noFill/>
-                    <a:ln>
-                      <a:noFill/>
-                    </a:ln>
-                  </pic:spPr>
-                </pic:pic>
-              </a:graphicData>
-            </a:graphic>
-            <wp14:sizeRelH relativeFrom="page">
-              <wp14:pctWidth>0</wp14:pctWidth>
-            </wp14:sizeRelH>
-            <wp14:sizeRelV relativeFrom="page">
-              <wp14:pctHeight>0</wp14:pctHeight>
-            </wp14:sizeRelV>
-          </wp:anchor>
-        </w:drawing>
-      </w:r>
-      <w:r>
-        <w:rPr>
-          <w:noProof/>
-          <w:lang w:eastAsia="zh-TW"/>
-        </w:rPr>
-        <mc:AlternateContent>
-          <mc:Choice Requires="wps">
-            <w:drawing>
-              <wp:anchor distT="0" distB="0" distL="114300" distR="114300" simplePos="0" relativeHeight="251671552" behindDoc="0" locked="0" layoutInCell="1" allowOverlap="1" wp14:anchorId="779A82C1" wp14:editId="7D97221E">
-                <wp:simplePos x="0" y="0"/>
-                <wp:positionH relativeFrom="column">
-                  <wp:posOffset>605016</wp:posOffset>
-                </wp:positionH>
-                <wp:positionV relativeFrom="paragraph">
-                  <wp:posOffset>17145</wp:posOffset>
-                </wp:positionV>
-                <wp:extent cx="3589020" cy="842645"/>
-                <wp:effectExtent l="0" t="0" r="5080" b="0"/>
-                <wp:wrapNone/>
-                <wp:docPr id="8" name="Text Box 4"/>
-                <wp:cNvGraphicFramePr>
-                  <a:graphicFrameLocks xmlns:a="http://schemas.openxmlformats.org/drawingml/2006/main"/>
-                </wp:cNvGraphicFramePr>
-                <a:graphic xmlns:a="http://schemas.openxmlformats.org/drawingml/2006/main">
-                  <a:graphicData uri="http://schemas.microsoft.com/office/word/2010/wordprocessingShape">
-                    <wps:wsp>
-                      <wps:cNvSpPr txBox="1">
-                        <a:spLocks/>
-                      </wps:cNvSpPr>
-                      <wps:spPr bwMode="auto">
-                        <a:xfrm>
-                          <a:off x="0" y="0"/>
-                          <a:ext cx="3589020" cy="842645"/>
-                        </a:xfrm>
-                        <a:prstGeom prst="rect">
-                          <a:avLst/>
-                        </a:prstGeom>
-                        <a:solidFill>
-                          <a:srgbClr val="FFFFFF"/>
-                        </a:solidFill>
-                        <a:ln>
-                          <a:noFill/>
-                        </a:ln>
-                        <a:extLst>
-                          <a:ext uri="{91240B29-F687-4F45-9708-019B960494DF}">
-                            <a14:hiddenLine xmlns:a14="http://schemas.microsoft.com/office/drawing/2010/main" w="9525">
-                              <a:solidFill>
-                                <a:srgbClr val="000000"/>
-                              </a:solidFill>
-                              <a:miter lim="800000"/>
-                              <a:headEnd/>
-                              <a:tailEnd/>
-                            </a14:hiddenLine>
-                          </a:ext>
-                        </a:extLst>
-                      </wps:spPr>
-                      <wps:txbx>
-                        <w:txbxContent>
-                          <w:p>
-                            <w:pPr>
-                              <w:rPr>
-                                <w:b/>
-                                <w:color w:val="000066"/>
-                                <w:sz w:val="22"/>
-                                <w:szCs w:val="18"/>
-                                <w:lang w:val="id-ID"/>
-                              </w:rPr>
-                            </w:pPr>
-                            <w:r>
-                              <w:rPr>
-                                <w:b/>
-                                <w:color w:val="000066"/>
-                                <w:sz w:val="22"/>
-                                <w:szCs w:val="18"/>
-                              </w:rPr>
-                              <w:t>KEMENTERIAN PENDIDIKAN</w:t>
-                            </w:r>
-                            <w:r>
-                              <w:rPr>
-                                <w:b/>
-                                <w:color w:val="000066"/>
-                                <w:sz w:val="22"/>
-                                <w:szCs w:val="18"/>
-                                <w:lang w:val="id-ID"/>
-                              </w:rPr>
-                              <w:t xml:space="preserve">, </w:t>
-                            </w:r>
-                            <w:r>
-                              <w:rPr>
-                                <w:b/>
-                                <w:color w:val="000066"/>
-                                <w:sz w:val="22"/>
-                                <w:szCs w:val="18"/>
-                              </w:rPr>
-                              <w:t>KEBUDAYAAN</w:t>
-                            </w:r>
-                            <w:r>
-                              <w:rPr>
-                                <w:b/>
-                                <w:color w:val="000066"/>
-                                <w:sz w:val="22"/>
-                                <w:szCs w:val="18"/>
-                                <w:lang w:val="id-ID"/>
-                              </w:rPr>
-                              <w:t>, RISET DAN TEKNOLOGI</w:t>
-                            </w:r>
-                          </w:p>
-                          <w:p>
-                            <w:pPr>
-                              <w:rPr>
-                                <w:b/>
-                                <w:color w:val="000066"/>
-                                <w:sz w:val="28"/>
-                                <w:szCs w:val="18"/>
-                              </w:rPr>
-                            </w:pPr>
-                            <w:r>
-                              <w:rPr>
-                                <w:b/>
-                                <w:color w:val="000066"/>
-                                <w:sz w:val="28"/>
-                                <w:szCs w:val="18"/>
-                              </w:rPr>
-                              <w:t>UNIVERSITAS DIPONEGORO</w:t>
-                            </w:r>
-                          </w:p>
-                          <w:p>
-                            <w:pPr>
-                              <w:rPr>
-                                <w:b/>
-                                <w:color w:val="000066"/>
-                                <w:szCs w:val="18"/>
-                              </w:rPr>
-                            </w:pPr>
-                            <w:r>
-                              <w:rPr>
-                                <w:b/>
-                                <w:color w:val="000066"/>
-                                <w:szCs w:val="18"/>
-                              </w:rPr>
-                              <w:t>FAKULTAS TEKNIK</w:t>
-                            </w:r>
-                          </w:p>
-                        </w:txbxContent>
-                      </wps:txbx>
-                      <wps:bodyPr rot="0" vert="horz" wrap="square" lIns="91440" tIns="45720" rIns="91440" bIns="45720" anchor="t" anchorCtr="0" upright="1">
-                        <a:noAutofit/>
-                      </wps:bodyPr>
-                    </wps:wsp>
-                  </a:graphicData>
-                </a:graphic>
-                <wp14:sizeRelH relativeFrom="margin">
-                  <wp14:pctWidth>0</wp14:pctWidth>
-                </wp14:sizeRelH>
-                <wp14:sizeRelV relativeFrom="margin">
-                  <wp14:pctHeight>0</wp14:pctHeight>
-                </wp14:sizeRelV>
-              </wp:anchor>
-            </w:drawing>
-          </mc:Choice>
-          <mc:Fallback>
-            <w:pict>
-              <v:shape w14:anchorId="779A82C1" id="_x0000_s1029" type="#_x0000_t202" style="position:absolute;margin-left:47.65pt;margin-top:1.35pt;width:282.6pt;height:66.35pt;z-index:251671552;visibility:visible;mso-wrap-style:square;mso-width-percent:0;mso-height-percent:0;mso-wrap-distance-left:9pt;mso-wrap-distance-top:0;mso-wrap-distance-right:9pt;mso-wrap-distance-bottom:0;mso-position-horizontal:absolute;mso-position-horizontal-relative:text;mso-position-vertical:absolute;mso-position-vertical-relative:text;mso-width-percent:0;mso-height-percent:0;mso-width-relative:margin;mso-height-relative:margin;v-text-anchor:top" o:gfxdata="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" stroked="f">
-                <v:path arrowok="t"/>
-                <v:textbox>
-                  <w:txbxContent>
-                    <w:p>
-                      <w:pPr>
-                        <w:rPr>
-                          <w:b/>
-                          <w:color w:val="000066"/>
-                          <w:sz w:val="22"/>
-                          <w:szCs w:val="18"/>
-                          <w:lang w:val="id-ID"/>
-                        </w:rPr>
-                      </w:pPr>
-                      <w:r>
-                        <w:rPr>
-                          <w:b/>
-                          <w:color w:val="000066"/>
-                          <w:sz w:val="22"/>
-                          <w:szCs w:val="18"/>
-                        </w:rPr>
-                        <w:t>KEMENTERIAN PENDIDIKAN</w:t>
-                      </w:r>
-                      <w:r>
-                        <w:rPr>
-                          <w:b/>
-                          <w:color w:val="000066"/>
-                          <w:sz w:val="22"/>
-                          <w:szCs w:val="18"/>
-                          <w:lang w:val="id-ID"/>
-                        </w:rPr>
-                        <w:t xml:space="preserve">, </w:t>
-                      </w:r>
-                      <w:r>
-                        <w:rPr>
-                          <w:b/>
-                          <w:color w:val="000066"/>
-                          <w:sz w:val="22"/>
-                          <w:szCs w:val="18"/>
-                        </w:rPr>
-                        <w:t>KEBUDAYAAN</w:t>
-                      </w:r>
-                      <w:r>
-                        <w:rPr>
-                          <w:b/>
-                          <w:color w:val="000066"/>
-                          <w:sz w:val="22"/>
-                          <w:szCs w:val="18"/>
-                          <w:lang w:val="id-ID"/>
-                        </w:rPr>
-                        <w:t>, RISET DAN TEKNOLOGI</w:t>
-                      </w:r>
-                    </w:p>
-                    <w:p>
-                      <w:pPr>
-                        <w:rPr>
-                          <w:b/>
-                          <w:color w:val="000066"/>
-                          <w:sz w:val="28"/>
-                          <w:szCs w:val="18"/>
-                        </w:rPr>
-                      </w:pPr>
-                      <w:r>
-                        <w:rPr>
-                          <w:b/>
-                          <w:color w:val="000066"/>
-                          <w:sz w:val="28"/>
-                          <w:szCs w:val="18"/>
-                        </w:rPr>
-                        <w:t>UNIVERSITAS DIPONEGORO</w:t>
-                      </w:r>
-                    </w:p>
-                    <w:p>
-                      <w:pPr>
-                        <w:rPr>
-                          <w:b/>
-                          <w:color w:val="000066"/>
-                          <w:szCs w:val="18"/>
-                        </w:rPr>
-                      </w:pPr>
-                      <w:r>
-                        <w:rPr>
-                          <w:b/>
-                          <w:color w:val="000066"/>
-                          <w:szCs w:val="18"/>
-                        </w:rPr>
-                        <w:t>FAKULTAS TEKNIK</w:t>
-                      </w:r>
-                    </w:p>
-                  </w:txbxContent>
-                </v:textbox>
-              </v:shape>
-            </w:pict>
-          </mc:Fallback>
-        </mc:AlternateContent>
-      </w:r>
-    </w:p>
-    <w:p>
-      <w:pPr>
-        <w:rPr>
-          <w:sz w:val="22"/>
-          <w:szCs w:val="22"/>
-          <w:lang w:val="pt-BR"/>
-        </w:rPr>
-      </w:pPr>
-    </w:p>
-    <w:p>
-      <w:pPr>
-        <w:rPr>
-          <w:sz w:val="22"/>
-          <w:szCs w:val="22"/>
-          <w:lang w:val="pt-BR"/>
-        </w:rPr>
-      </w:pPr>
-    </w:p>
-    <w:p>
-      <w:pPr>
-        <w:jc w:val="center"/>
-        <w:rPr>
-          <w:b/>
-          <w:sz w:val="22"/>
-          <w:szCs w:val="22"/>
-          <w:lang w:val="sv-SE"/>
-        </w:rPr>
-      </w:pPr>
-    </w:p>
-    <w:p>
-      <w:pPr>
-        <w:jc w:val="center"/>
-        <w:rPr>
-          <w:b/>
-          <w:sz w:val="22"/>
-          <w:szCs w:val="22"/>
-          <w:lang w:val="sv-SE"/>
-        </w:rPr>
-      </w:pPr>
-    </w:p>
-    <w:p>
-      <w:pPr>
-        <w:jc w:val="center"/>
-        <w:rPr>
-          <w:b/>
-          <w:sz w:val="22"/>
-          <w:szCs w:val="22"/>
-          <w:lang w:val="sv-SE"/>
-        </w:rPr>
-      </w:pPr>
-    </w:p>
-    <w:p>
-      <w:pPr>
-        <w:jc w:val="center"/>
-        <w:rPr>
-          <w:b/>
-          <w:sz w:val="22"/>
-          <w:szCs w:val="22"/>
-          <w:lang w:val="sv-SE"/>
-        </w:rPr>
-      </w:pPr>
-    </w:p>
-    <w:p>
-      <w:pPr>
-        <w:jc w:val="center"/>
-        <w:rPr>
-          <w:b/>
-          <w:sz w:val="22"/>
-          <w:szCs w:val="22"/>
-          <w:lang w:val="sv-SE"/>
-        </w:rPr>
-      </w:pPr>
-      <w:r>
-        <w:rPr>
-          <w:b/>
-          <w:sz w:val="22"/>
-          <w:szCs w:val="22"/>
-          <w:lang w:val="sv-SE"/>
-        </w:rPr>
-        <w:t>FORM PERMOHONAN SEMINAR TUGAS AKHIR (TA2</w:t>
-      </w:r>
-      <w:r>
-        <w:rPr>
-          <w:b/>
-          <w:sz w:val="22"/>
-          <w:szCs w:val="22"/>
-          <w:lang w:val="sv-SE"/>
-        </w:rPr>
-        <w:t>)</w:t>
-      </w:r>
-    </w:p>
-    <w:p>
-      <w:pPr>
-        <w:rPr>
-          <w:sz w:val="22"/>
-          <w:szCs w:val="22"/>
-          <w:lang w:val="sv-SE"/>
-        </w:rPr>
-      </w:pPr>
-    </w:p>
-    <w:p>
-      <w:pPr>
-        <w:rPr>
-          <w:sz w:val="22"/>
-          <w:szCs w:val="22"/>
-          <w:lang w:val="sv-SE"/>
-        </w:rPr>
-      </w:pPr>
-    </w:p>
-    <w:p>
-      <w:pPr>
-        <w:rPr>
-          <w:sz w:val="22"/>
-          <w:szCs w:val="22"/>
-          <w:lang w:val="pt-BR"/>
-        </w:rPr>
-      </w:pPr>
-      <w:r>
-        <w:rPr>
-          <w:sz w:val="22"/>
-          <w:szCs w:val="22"/>
-          <w:lang w:val="pt-BR"/>
-        </w:rPr>
-        <w:t>Nama</w:t>
-      </w:r>
-      <w:r>
-        <w:rPr>
-          <w:sz w:val="22"/>
-          <w:szCs w:val="22"/>
-          <w:lang w:val="pt-BR"/>
-        </w:rPr>
-        <w:tab/>
-      </w:r>
-      <w:r>
-        <w:rPr>
-          <w:sz w:val="22"/>
-          <w:szCs w:val="22"/>
-          <w:lang w:val="pt-BR"/>
-        </w:rPr>
-        <w:tab/>
-      </w:r>
-      <w:r>
-        <w:rPr>
-          <w:sz w:val="22"/>
-          <w:szCs w:val="22"/>
-          <w:lang w:val="pt-BR"/>
-        </w:rPr>
-        <w:tab/>
-      </w:r>
-      <w:r>
-        <w:rPr>
-          <w:sz w:val="22"/>
-          <w:szCs w:val="22"/>
-          <w:lang w:val="pt-BR"/>
-        </w:rPr>
-        <w:t xml:space="preserve">: ……………………………………………..    </w:t>
-      </w:r>
-    </w:p>
-    <w:p>
-      <w:pPr>
-        <w:spacing w:after="120"/>
-        <w:rPr>
-          <w:sz w:val="22"/>
-          <w:szCs w:val="22"/>
-          <w:lang w:val="pt-BR"/>
-        </w:rPr>
-      </w:pPr>
-      <w:r>
-        <w:rPr>
-          <w:sz w:val="22"/>
-          <w:szCs w:val="22"/>
-          <w:lang w:val="pt-BR"/>
-        </w:rPr>
-        <w:t>NIM</w:t>
-      </w:r>
-      <w:r>
-        <w:rPr>
-          <w:sz w:val="22"/>
-          <w:szCs w:val="22"/>
-          <w:lang w:val="pt-BR"/>
-        </w:rPr>
-        <w:tab/>
-      </w:r>
-      <w:r>
-        <w:rPr>
-          <w:sz w:val="22"/>
-          <w:szCs w:val="22"/>
-          <w:lang w:val="pt-BR"/>
-        </w:rPr>
-        <w:tab/>
-      </w:r>
-      <w:r>
-        <w:rPr>
-          <w:sz w:val="22"/>
-          <w:szCs w:val="22"/>
-          <w:lang w:val="pt-BR"/>
-        </w:rPr>
-        <w:tab/>
-      </w:r>
-      <w:r>
-        <w:rPr>
-          <w:sz w:val="22"/>
-          <w:szCs w:val="22"/>
-          <w:lang w:val="pt-BR"/>
-        </w:rPr>
-        <w:t xml:space="preserve">: ……………………………………………..    </w:t>
-      </w:r>
-    </w:p>
-    <w:p>
-      <w:pPr>
-        <w:tabs>
-          <w:tab w:val="left" w:pos="1980"/>
-        </w:tabs>
-        <w:rPr>
-          <w:sz w:val="22"/>
-          <w:szCs w:val="22"/>
-          <w:lang w:val="pt-BR"/>
-        </w:rPr>
-      </w:pPr>
-      <w:r>
-        <w:rPr>
-          <w:sz w:val="22"/>
-          <w:szCs w:val="22"/>
-          <w:lang w:val="pt-BR"/>
-        </w:rPr>
-        <w:t>Judul TA</w:t>
-      </w:r>
-      <w:r>
-        <w:rPr>
-          <w:sz w:val="22"/>
-          <w:szCs w:val="22"/>
-          <w:lang w:val="pt-BR"/>
-        </w:rPr>
-        <w:tab/>
-      </w:r>
-      <w:r>
-        <w:rPr>
-          <w:sz w:val="22"/>
-          <w:szCs w:val="22"/>
-          <w:lang w:val="pt-BR"/>
-        </w:rPr>
-        <w:tab/>
-      </w:r>
-      <w:r>
-        <w:rPr>
-          <w:sz w:val="22"/>
-          <w:szCs w:val="22"/>
-          <w:lang w:val="pt-BR"/>
-        </w:rPr>
-        <w:t>: …………………………………………………………….………………………</w:t>
-      </w:r>
-    </w:p>
-    <w:p>
-      <w:pPr>
-        <w:tabs>
-          <w:tab w:val="left" w:pos="1980"/>
-        </w:tabs>
-        <w:spacing w:after="120"/>
-        <w:rPr>
-          <w:sz w:val="22"/>
-          <w:szCs w:val="22"/>
-          <w:lang w:val="pt-BR"/>
-        </w:rPr>
-      </w:pPr>
-      <w:r>
-        <w:rPr>
-          <w:sz w:val="22"/>
-          <w:szCs w:val="22"/>
-          <w:lang w:val="pt-BR"/>
-        </w:rPr>
-        <w:t>Ide TA</w:t>
-      </w:r>
-      <w:r>
-        <w:rPr>
-          <w:sz w:val="22"/>
-          <w:szCs w:val="22"/>
-          <w:lang w:val="pt-BR"/>
-        </w:rPr>
-        <w:tab/>
-      </w:r>
-      <w:r>
-        <w:rPr>
-          <w:sz w:val="22"/>
-          <w:szCs w:val="22"/>
-          <w:lang w:val="pt-BR"/>
-        </w:rPr>
-        <w:tab/>
-      </w:r>
-      <w:r>
-        <w:rPr>
-          <w:sz w:val="22"/>
-          <w:szCs w:val="22"/>
-          <w:lang w:val="pt-BR"/>
-        </w:rPr>
-        <w:t>: …………………………………………………………….………………………</w:t>
-      </w:r>
-    </w:p>
-    <w:p>
-      <w:pPr>
-        <w:tabs>
-          <w:tab w:val="left" w:pos="1980"/>
-        </w:tabs>
-        <w:spacing w:after="120"/>
-        <w:rPr>
-          <w:sz w:val="22"/>
-          <w:szCs w:val="22"/>
-          <w:lang w:val="pt-BR"/>
-        </w:rPr>
-      </w:pPr>
-      <w:r>
-        <w:rPr>
-          <w:sz w:val="22"/>
-          <w:szCs w:val="22"/>
-          <w:lang w:val="pt-BR"/>
-        </w:rPr>
-        <w:t>Telah selesai melaksanakan Tugas Akhir, mohon diberi kesempatan untuk melaksanakan Seminar Tugas Akhir pada:</w:t>
-      </w:r>
-    </w:p>
-    <w:p>
-      <w:pPr>
-        <w:tabs>
-          <w:tab w:val="left" w:pos="1980"/>
-        </w:tabs>
-        <w:rPr>
-          <w:sz w:val="22"/>
-          <w:szCs w:val="22"/>
-          <w:lang w:val="pt-BR"/>
-        </w:rPr>
-      </w:pPr>
-      <w:r>
-        <w:rPr>
-          <w:sz w:val="22"/>
-          <w:szCs w:val="22"/>
-          <w:lang w:val="pt-BR"/>
-        </w:rPr>
-        <w:t>Hari dan Tanggal</w:t>
-      </w:r>
-      <w:r>
-        <w:rPr>
-          <w:sz w:val="22"/>
-          <w:szCs w:val="22"/>
-          <w:lang w:val="pt-BR"/>
-        </w:rPr>
-        <w:tab/>
-      </w:r>
-      <w:r>
-        <w:rPr>
-          <w:sz w:val="22"/>
-          <w:szCs w:val="22"/>
-          <w:lang w:val="pt-BR"/>
-        </w:rPr>
-        <w:tab/>
-        <w:t>: ………………………………………</w:t>
-      </w:r>
-    </w:p>
-    <w:p>
-      <w:pPr>
-        <w:tabs>
-          <w:tab w:val="left" w:pos="1980"/>
-        </w:tabs>
-        <w:rPr>
-          <w:sz w:val="22"/>
-          <w:szCs w:val="22"/>
-          <w:lang w:val="pt-BR"/>
-        </w:rPr>
-      </w:pPr>
-    </w:p>
-    <w:p>
-      <w:pPr>
-        <w:tabs>
-          <w:tab w:val="left" w:pos="1980"/>
-        </w:tabs>
-        <w:rPr>
-          <w:sz w:val="22"/>
-          <w:szCs w:val="22"/>
-          <w:lang w:val="fi-FI"/>
-        </w:rPr>
-      </w:pPr>
-      <w:r>
-        <w:rPr>
-          <w:sz w:val="22"/>
-          <w:szCs w:val="22"/>
-          <w:lang w:val="pt-BR"/>
-        </w:rPr>
-        <w:t>Pembimbing 1</w:t>
-      </w:r>
-      <w:r>
-        <w:rPr>
-          <w:sz w:val="22"/>
-          <w:szCs w:val="22"/>
-          <w:lang w:val="pt-BR"/>
-        </w:rPr>
-        <w:tab/>
-      </w:r>
-      <w:r>
-        <w:rPr>
-          <w:sz w:val="22"/>
-          <w:szCs w:val="22"/>
-          <w:lang w:val="pt-BR"/>
-        </w:rPr>
-        <w:tab/>
-        <w:t>: ………………………………………</w:t>
-      </w:r>
-      <w:r>
-        <w:rPr>
-          <w:sz w:val="22"/>
-          <w:szCs w:val="22"/>
-          <w:lang w:val="pt-BR"/>
-        </w:rPr>
-        <w:tab/>
-      </w:r>
-      <w:r>
-        <w:rPr>
-          <w:sz w:val="22"/>
-          <w:szCs w:val="22"/>
-          <w:lang w:val="pt-BR"/>
-        </w:rPr>
-        <w:tab/>
-      </w:r>
-      <w:r>
-        <w:rPr>
-          <w:sz w:val="22"/>
-          <w:szCs w:val="22"/>
-          <w:lang w:val="pt-BR"/>
-        </w:rPr>
-        <w:tab/>
-      </w:r>
-      <w:r>
-        <w:rPr>
-          <w:sz w:val="22"/>
-          <w:szCs w:val="22"/>
-          <w:lang w:val="pt-BR"/>
-        </w:rPr>
-        <w:tab/>
-        <w:t>(paraf:</w:t>
-      </w:r>
-      <w:r>
-        <w:rPr>
-          <w:sz w:val="22"/>
-          <w:szCs w:val="22"/>
-          <w:u w:val="single"/>
-          <w:lang w:val="pt-BR"/>
-        </w:rPr>
-        <w:tab/>
-      </w:r>
-      <w:r>
-        <w:rPr>
-          <w:sz w:val="22"/>
-          <w:szCs w:val="22"/>
-          <w:u w:val="single"/>
-          <w:lang w:val="pt-BR"/>
-        </w:rPr>
-        <w:t xml:space="preserve">            </w:t>
-      </w:r>
-      <w:r>
-        <w:rPr>
-          <w:sz w:val="22"/>
-          <w:szCs w:val="22"/>
-          <w:lang w:val="pt-BR"/>
-        </w:rPr>
-        <w:t>)</w:t>
-      </w:r>
-    </w:p>
-    <w:p>
-      <w:pPr>
-        <w:tabs>
-          <w:tab w:val="left" w:pos="1980"/>
-        </w:tabs>
-        <w:rPr>
-          <w:sz w:val="22"/>
-          <w:szCs w:val="22"/>
-          <w:lang w:val="fi-FI"/>
-        </w:rPr>
-      </w:pPr>
-      <w:r>
-        <w:rPr>
-          <w:sz w:val="22"/>
-          <w:szCs w:val="22"/>
-          <w:lang w:val="pt-BR"/>
-        </w:rPr>
-        <w:t>Pembimbing 2</w:t>
-      </w:r>
-      <w:r>
-        <w:rPr>
-          <w:sz w:val="22"/>
-          <w:szCs w:val="22"/>
-          <w:lang w:val="pt-BR"/>
-        </w:rPr>
-        <w:tab/>
-      </w:r>
-      <w:r>
-        <w:rPr>
-          <w:sz w:val="22"/>
-          <w:szCs w:val="22"/>
-          <w:lang w:val="pt-BR"/>
-        </w:rPr>
-        <w:tab/>
-        <w:t>: ………………………………………</w:t>
-      </w:r>
-      <w:r>
-        <w:rPr>
-          <w:sz w:val="22"/>
-          <w:szCs w:val="22"/>
-          <w:lang w:val="pt-BR"/>
-        </w:rPr>
-        <w:t xml:space="preserve">  </w:t>
-      </w:r>
-      <w:r>
-        <w:rPr>
-          <w:sz w:val="22"/>
-          <w:szCs w:val="22"/>
-          <w:lang w:val="pt-BR"/>
-        </w:rPr>
-        <w:tab/>
-      </w:r>
-      <w:r>
-        <w:rPr>
-          <w:sz w:val="22"/>
-          <w:szCs w:val="22"/>
-          <w:lang w:val="pt-BR"/>
-        </w:rPr>
-        <w:tab/>
-      </w:r>
-      <w:r>
-        <w:rPr>
-          <w:sz w:val="22"/>
-          <w:szCs w:val="22"/>
-          <w:lang w:val="pt-BR"/>
-        </w:rPr>
-        <w:tab/>
-      </w:r>
-      <w:r>
-        <w:rPr>
-          <w:sz w:val="22"/>
-          <w:szCs w:val="22"/>
-          <w:lang w:val="pt-BR"/>
-        </w:rPr>
-        <w:tab/>
-        <w:t>(paraf:</w:t>
-      </w:r>
-      <w:r>
-        <w:rPr>
-          <w:sz w:val="22"/>
-          <w:szCs w:val="22"/>
-          <w:u w:val="single"/>
-          <w:lang w:val="pt-BR"/>
-        </w:rPr>
-        <w:tab/>
-      </w:r>
-      <w:r>
-        <w:rPr>
-          <w:sz w:val="22"/>
-          <w:szCs w:val="22"/>
-          <w:u w:val="single"/>
-          <w:lang w:val="pt-BR"/>
-        </w:rPr>
-        <w:t>______</w:t>
-      </w:r>
-      <w:r>
-        <w:rPr>
-          <w:sz w:val="22"/>
-          <w:szCs w:val="22"/>
-          <w:lang w:val="pt-BR"/>
-        </w:rPr>
-        <w:t>)</w:t>
-      </w:r>
-    </w:p>
-    <w:p>
-      <w:pPr>
-        <w:rPr>
-          <w:sz w:val="22"/>
-          <w:szCs w:val="22"/>
-          <w:lang w:val="fi-FI"/>
-        </w:rPr>
-      </w:pPr>
-    </w:p>
-    <w:p>
-      <w:pPr>
-        <w:spacing w:after="120"/>
-        <w:ind w:firstLine="720"/>
-        <w:rPr>
-          <w:sz w:val="22"/>
-          <w:szCs w:val="22"/>
-          <w:lang w:val="fi-FI"/>
-        </w:rPr>
-      </w:pPr>
-      <w:r>
-        <w:rPr>
-          <w:sz w:val="22"/>
-          <w:szCs w:val="22"/>
-          <w:lang w:val="fi-FI"/>
-        </w:rPr>
-        <w:t xml:space="preserve">   </w:t>
-      </w:r>
-      <w:r>
-        <w:rPr>
-          <w:sz w:val="22"/>
-          <w:szCs w:val="22"/>
-          <w:lang w:val="fi-FI"/>
-        </w:rPr>
-        <w:t>Menyetujui,</w:t>
-      </w:r>
-      <w:r>
-        <w:rPr>
-          <w:sz w:val="22"/>
-          <w:szCs w:val="22"/>
-          <w:lang w:val="fi-FI"/>
-        </w:rPr>
-        <w:t xml:space="preserve"> </w:t>
-      </w:r>
-      <w:r>
-        <w:rPr>
-          <w:sz w:val="22"/>
-          <w:szCs w:val="22"/>
-          <w:lang w:val="fi-FI"/>
-        </w:rPr>
-        <w:tab/>
-      </w:r>
-      <w:r>
-        <w:rPr>
-          <w:sz w:val="22"/>
-          <w:szCs w:val="22"/>
-          <w:lang w:val="fi-FI"/>
-        </w:rPr>
-        <w:tab/>
-      </w:r>
-      <w:r>
-        <w:rPr>
-          <w:sz w:val="22"/>
-          <w:szCs w:val="22"/>
-          <w:lang w:val="fi-FI"/>
-        </w:rPr>
-        <w:tab/>
-      </w:r>
-      <w:r>
-        <w:rPr>
-          <w:sz w:val="22"/>
-          <w:szCs w:val="22"/>
-          <w:lang w:val="fi-FI"/>
-        </w:rPr>
-        <w:tab/>
-      </w:r>
-      <w:r>
-        <w:rPr>
-          <w:sz w:val="22"/>
-          <w:szCs w:val="22"/>
-          <w:lang w:val="fi-FI"/>
-        </w:rPr>
-        <w:tab/>
-      </w:r>
-      <w:r>
-        <w:rPr>
-          <w:sz w:val="22"/>
-          <w:szCs w:val="22"/>
-          <w:lang w:val="fi-FI"/>
-        </w:rPr>
-        <w:tab/>
-      </w:r>
-      <w:r>
-        <w:rPr>
-          <w:sz w:val="22"/>
-          <w:szCs w:val="22"/>
-          <w:lang w:val="fi-FI"/>
-        </w:rPr>
-        <w:tab/>
-      </w:r>
-      <w:r>
-        <w:rPr>
-          <w:sz w:val="22"/>
-          <w:szCs w:val="22"/>
-          <w:lang w:val="fi-FI"/>
-        </w:rPr>
-        <w:t>Semarang, …………………</w:t>
-      </w:r>
-    </w:p>
-    <w:p>
-      <w:pPr>
-        <w:ind w:firstLine="720"/>
-        <w:rPr>
-          <w:sz w:val="22"/>
-          <w:szCs w:val="22"/>
-          <w:lang w:val="fi-FI"/>
-        </w:rPr>
-      </w:pPr>
-      <w:r>
-        <w:rPr>
-          <w:sz w:val="22"/>
-          <w:szCs w:val="22"/>
-          <w:lang w:val="fi-FI"/>
-        </w:rPr>
-        <w:t xml:space="preserve">Koordinator </w:t>
-      </w:r>
-      <w:r>
-        <w:rPr>
-          <w:sz w:val="22"/>
-          <w:szCs w:val="22"/>
-          <w:lang w:val="fi-FI"/>
-        </w:rPr>
-        <w:t>TA</w:t>
-      </w:r>
-      <w:r>
-        <w:rPr>
-          <w:sz w:val="22"/>
-          <w:szCs w:val="22"/>
-          <w:lang w:val="fi-FI"/>
-        </w:rPr>
-        <w:tab/>
-      </w:r>
-      <w:r>
-        <w:rPr>
-          <w:sz w:val="22"/>
-          <w:szCs w:val="22"/>
-          <w:lang w:val="fi-FI"/>
-        </w:rPr>
-        <w:tab/>
-      </w:r>
-      <w:r>
-        <w:rPr>
-          <w:sz w:val="22"/>
-          <w:szCs w:val="22"/>
-          <w:lang w:val="fi-FI"/>
-        </w:rPr>
-        <w:tab/>
-      </w:r>
-      <w:r>
-        <w:rPr>
-          <w:sz w:val="22"/>
-          <w:szCs w:val="22"/>
-          <w:lang w:val="fi-FI"/>
-        </w:rPr>
-        <w:t xml:space="preserve">   </w:t>
-      </w:r>
-      <w:r>
-        <w:rPr>
-          <w:sz w:val="22"/>
-          <w:szCs w:val="22"/>
-          <w:lang w:val="fi-FI"/>
-        </w:rPr>
-        <w:tab/>
-      </w:r>
-      <w:r>
-        <w:rPr>
-          <w:sz w:val="22"/>
-          <w:szCs w:val="22"/>
-          <w:lang w:val="fi-FI"/>
-        </w:rPr>
-        <w:tab/>
-      </w:r>
-      <w:r>
-        <w:rPr>
-          <w:sz w:val="22"/>
-          <w:szCs w:val="22"/>
-          <w:lang w:val="fi-FI"/>
-        </w:rPr>
-        <w:tab/>
-      </w:r>
-      <w:r>
-        <w:rPr>
-          <w:sz w:val="22"/>
-          <w:szCs w:val="22"/>
-          <w:lang w:val="fi-FI"/>
-        </w:rPr>
-        <w:tab/>
-      </w:r>
-      <w:r>
-        <w:rPr>
-          <w:sz w:val="22"/>
-          <w:szCs w:val="22"/>
-          <w:lang w:val="fi-FI"/>
-        </w:rPr>
-        <w:tab/>
-        <w:t xml:space="preserve">     </w:t>
-      </w:r>
-      <w:r>
-        <w:rPr>
-          <w:sz w:val="22"/>
-          <w:szCs w:val="22"/>
-          <w:lang w:val="fi-FI"/>
-        </w:rPr>
-        <w:t>Pemohon</w:t>
-      </w:r>
-    </w:p>
-    <w:p>
-      <w:pPr>
-        <w:rPr>
-          <w:sz w:val="22"/>
-          <w:szCs w:val="22"/>
-          <w:lang w:val="fi-FI"/>
-        </w:rPr>
-      </w:pPr>
-    </w:p>
-    <w:p>
-      <w:pPr>
-        <w:rPr>
-          <w:sz w:val="22"/>
-          <w:szCs w:val="22"/>
-          <w:lang w:val="fi-FI"/>
-        </w:rPr>
-      </w:pPr>
-    </w:p>
-    <w:p>
-      <w:pPr>
-        <w:rPr>
-          <w:sz w:val="22"/>
-          <w:szCs w:val="22"/>
-          <w:lang w:val="fi-FI"/>
-        </w:rPr>
-      </w:pPr>
-    </w:p>
-    <w:p>
-      <w:pPr>
-        <w:rPr>
-          <w:b/>
-          <w:sz w:val="22"/>
-          <w:szCs w:val="22"/>
-          <w:lang w:val="sv-SE"/>
-        </w:rPr>
-      </w:pPr>
-      <w:r>
-        <w:rPr>
-          <w:sz w:val="22"/>
-          <w:szCs w:val="22"/>
-          <w:lang w:val="fi-FI"/>
-        </w:rPr>
-        <w:t>Ilmam Fauzi Hashbil Alim, S.T., M.Kom.</w:t>
-      </w:r>
-      <w:r>
-        <w:rPr>
-          <w:sz w:val="22"/>
-          <w:szCs w:val="22"/>
-          <w:lang w:val="fi-FI"/>
-        </w:rPr>
-        <w:tab/>
-      </w:r>
-      <w:r>
-        <w:rPr>
-          <w:sz w:val="22"/>
-          <w:szCs w:val="22"/>
-          <w:lang w:val="fi-FI"/>
-        </w:rPr>
-        <w:t xml:space="preserve">   </w:t>
-      </w:r>
-      <w:r>
-        <w:rPr>
-          <w:sz w:val="22"/>
-          <w:szCs w:val="22"/>
-          <w:lang w:val="fi-FI"/>
-        </w:rPr>
-        <w:tab/>
-      </w:r>
-      <w:r>
-        <w:rPr>
-          <w:sz w:val="22"/>
-          <w:szCs w:val="22"/>
-          <w:lang w:val="fi-FI"/>
-        </w:rPr>
-        <w:t xml:space="preserve">           </w:t>
-      </w:r>
-      <w:r>
-        <w:rPr>
-          <w:sz w:val="22"/>
-          <w:szCs w:val="22"/>
-          <w:lang w:val="fi-FI"/>
-        </w:rPr>
-        <w:tab/>
-      </w:r>
-      <w:r>
-        <w:rPr>
-          <w:sz w:val="22"/>
-          <w:szCs w:val="22"/>
-          <w:lang w:val="fi-FI"/>
-        </w:rPr>
-        <w:tab/>
-      </w:r>
-      <w:r>
-        <w:rPr>
-          <w:sz w:val="22"/>
-          <w:szCs w:val="22"/>
-          <w:lang w:val="fi-FI"/>
-        </w:rPr>
-        <w:t xml:space="preserve"> </w:t>
-      </w:r>
-      <w:r>
-        <w:rPr>
-          <w:sz w:val="22"/>
-          <w:szCs w:val="22"/>
-          <w:lang w:val="fi-FI"/>
-        </w:rPr>
-        <w:tab/>
-      </w:r>
-      <w:r>
-        <w:rPr>
-          <w:sz w:val="22"/>
-          <w:szCs w:val="22"/>
-          <w:lang w:val="fi-FI"/>
-        </w:rPr>
-        <w:t>….……………</w:t>
-      </w:r>
     </w:p>
     <w:sectPr>
       <w:pgSz w:w="11909" w:h="8417" w:code="9"/>

--- a/Birokrasi/Berkas Seminar TA/Form Permohonan Seminar TA (TA2).docx
+++ b/Birokrasi/Berkas Seminar TA/Form Permohonan Seminar TA (TA2).docx
@@ -217,7 +217,6 @@
                                 <w:szCs w:val="18"/>
                               </w:rPr>
                             </w:pPr>
-                            <w:proofErr w:type="gramStart"/>
                             <w:r>
                               <w:rPr>
                                 <w:rFonts w:ascii="Arial" w:hAnsi="Arial" w:cs="Arial"/>
@@ -225,17 +224,7 @@
                                 <w:sz w:val="13"/>
                                 <w:szCs w:val="18"/>
                               </w:rPr>
-                              <w:t>www.ft.undip.ac.id  email</w:t>
-                            </w:r>
-                            <w:proofErr w:type="gramEnd"/>
-                            <w:r>
-                              <w:rPr>
-                                <w:rFonts w:ascii="Arial" w:hAnsi="Arial" w:cs="Arial"/>
-                                <w:color w:val="000066"/>
-                                <w:sz w:val="13"/>
-                                <w:szCs w:val="18"/>
-                              </w:rPr>
-                              <w:t>: teknik@undip.ac.id</w:t>
+                              <w:t>www.ft.undip.ac.id  email: teknik@undip.ac.id</w:t>
                             </w:r>
                           </w:p>
                         </w:txbxContent>
@@ -427,7 +416,6 @@
                           <w:szCs w:val="18"/>
                         </w:rPr>
                       </w:pPr>
-                      <w:proofErr w:type="gramStart"/>
                       <w:r>
                         <w:rPr>
                           <w:rFonts w:ascii="Arial" w:hAnsi="Arial" w:cs="Arial"/>
@@ -435,17 +423,7 @@
                           <w:sz w:val="13"/>
                           <w:szCs w:val="18"/>
                         </w:rPr>
-                        <w:t>www.ft.undip.ac.id  email</w:t>
-                      </w:r>
-                      <w:proofErr w:type="gramEnd"/>
-                      <w:r>
-                        <w:rPr>
-                          <w:rFonts w:ascii="Arial" w:hAnsi="Arial" w:cs="Arial"/>
-                          <w:color w:val="000066"/>
-                          <w:sz w:val="13"/>
-                          <w:szCs w:val="18"/>
-                        </w:rPr>
-                        <w:t>: teknik@undip.ac.id</w:t>
+                        <w:t>www.ft.undip.ac.id  email: teknik@undip.ac.id</w:t>
                       </w:r>
                     </w:p>
                   </w:txbxContent>
@@ -1244,14 +1222,6 @@
         </w:rPr>
         <w:tab/>
       </w:r>
-      <w:r>
-        <w:rPr>
-          <w:sz w:val="22"/>
-          <w:szCs w:val="22"/>
-          <w:lang w:val="pt-BR"/>
-        </w:rPr>
-        <w:t>Mei 2023</w:t>
-      </w:r>
     </w:p>
     <w:p>
       <w:pPr>
@@ -1629,14 +1599,6 @@
           <w:lang w:val="fi-FI"/>
         </w:rPr>
         <w:t xml:space="preserve">    </w:t>
-      </w:r>
-      <w:r>
-        <w:rPr>
-          <w:sz w:val="22"/>
-          <w:szCs w:val="22"/>
-          <w:lang w:val="fi-FI"/>
-        </w:rPr>
-        <w:t>Mei 2023</w:t>
       </w:r>
     </w:p>
     <w:p>
